--- a/Dokumanlar/Analiz-HostServiceViewer.docx
+++ b/Dokumanlar/Analiz-HostServiceViewer.docx
@@ -4546,6 +4546,9 @@
         <w:t>Bootstrap</w:t>
       </w:r>
       <w:proofErr w:type="spellEnd"/>
+      <w:r>
+        <w:t xml:space="preserve"> 4.3.1</w:t>
+      </w:r>
     </w:p>
     <w:p>
       <w:pPr>
@@ -4560,6 +4563,9 @@
         <w:t>Jquery</w:t>
       </w:r>
       <w:proofErr w:type="spellEnd"/>
+      <w:r>
+        <w:t xml:space="preserve"> 3.5.1</w:t>
+      </w:r>
     </w:p>
     <w:p>
       <w:pPr>
@@ -4797,6 +4803,248 @@
       <w:proofErr w:type="spellEnd"/>
     </w:p>
     <w:p>
+      <w:pPr>
+        <w:pStyle w:val="Balk2"/>
+      </w:pPr>
+      <w:proofErr w:type="spellStart"/>
+      <w:r>
+        <w:t>MongoDb</w:t>
+      </w:r>
+      <w:proofErr w:type="spellEnd"/>
+    </w:p>
+    <w:p>
+      <w:r>
+        <w:t xml:space="preserve">&gt; </w:t>
+      </w:r>
+      <w:proofErr w:type="spellStart"/>
+      <w:r>
+        <w:t>docker</w:t>
+      </w:r>
+      <w:proofErr w:type="spellEnd"/>
+      <w:r>
+        <w:t xml:space="preserve"> </w:t>
+      </w:r>
+      <w:proofErr w:type="spellStart"/>
+      <w:r>
+        <w:t>image</w:t>
+      </w:r>
+      <w:proofErr w:type="spellEnd"/>
+      <w:r>
+        <w:t xml:space="preserve"> </w:t>
+      </w:r>
+      <w:proofErr w:type="spellStart"/>
+      <w:r>
+        <w:t>pull</w:t>
+      </w:r>
+      <w:proofErr w:type="spellEnd"/>
+      <w:r>
+        <w:t xml:space="preserve"> </w:t>
+      </w:r>
+      <w:proofErr w:type="spellStart"/>
+      <w:r>
+        <w:t>mongo</w:t>
+      </w:r>
+      <w:proofErr w:type="spellEnd"/>
+    </w:p>
+    <w:p>
+      <w:r>
+        <w:t>&gt;</w:t>
+      </w:r>
+      <w:r>
+        <w:t xml:space="preserve"> </w:t>
+      </w:r>
+      <w:proofErr w:type="spellStart"/>
+      <w:r>
+        <w:t>docker</w:t>
+      </w:r>
+      <w:proofErr w:type="spellEnd"/>
+      <w:r>
+        <w:t xml:space="preserve"> </w:t>
+      </w:r>
+      <w:proofErr w:type="spellStart"/>
+      <w:r>
+        <w:t>image</w:t>
+      </w:r>
+      <w:proofErr w:type="spellEnd"/>
+      <w:r>
+        <w:t xml:space="preserve"> </w:t>
+      </w:r>
+      <w:proofErr w:type="spellStart"/>
+      <w:r>
+        <w:t>pull</w:t>
+      </w:r>
+      <w:proofErr w:type="spellEnd"/>
+      <w:r>
+        <w:t xml:space="preserve"> mongo:4.4.11-rc1-focal</w:t>
+      </w:r>
+    </w:p>
+    <w:p>
+      <w:r>
+        <w:t xml:space="preserve">&gt; </w:t>
+      </w:r>
+      <w:proofErr w:type="spellStart"/>
+      <w:r>
+        <w:t>docker</w:t>
+      </w:r>
+      <w:proofErr w:type="spellEnd"/>
+      <w:r>
+        <w:t xml:space="preserve"> </w:t>
+      </w:r>
+      <w:proofErr w:type="spellStart"/>
+      <w:r>
+        <w:t>container</w:t>
+      </w:r>
+      <w:proofErr w:type="spellEnd"/>
+      <w:r>
+        <w:t xml:space="preserve"> </w:t>
+      </w:r>
+      <w:proofErr w:type="spellStart"/>
+      <w:r>
+        <w:t>run</w:t>
+      </w:r>
+      <w:proofErr w:type="spellEnd"/>
+      <w:r>
+        <w:t xml:space="preserve"> --name </w:t>
+      </w:r>
+      <w:proofErr w:type="spellStart"/>
+      <w:r>
+        <w:t>mongodb</w:t>
+      </w:r>
+      <w:proofErr w:type="spellEnd"/>
+      <w:r>
+        <w:t xml:space="preserve"> -d -p 27017:27017 -v </w:t>
+      </w:r>
+      <w:proofErr w:type="spellStart"/>
+      <w:r>
+        <w:t>mongodb-volume</w:t>
+      </w:r>
+      <w:proofErr w:type="spellEnd"/>
+      <w:r>
+        <w:t>:/data/</w:t>
+      </w:r>
+      <w:proofErr w:type="spellStart"/>
+      <w:r>
+        <w:t>db</w:t>
+      </w:r>
+      <w:proofErr w:type="spellEnd"/>
+      <w:r>
+        <w:t xml:space="preserve"> </w:t>
+      </w:r>
+      <w:proofErr w:type="spellStart"/>
+      <w:r>
+        <w:t>mongo</w:t>
+      </w:r>
+      <w:proofErr w:type="spellEnd"/>
+    </w:p>
+    <w:p>
+      <w:pPr>
+        <w:pStyle w:val="ListeParagraf"/>
+        <w:numPr>
+          <w:ilvl w:val="0"/>
+          <w:numId w:val="37"/>
+        </w:numPr>
+      </w:pPr>
+      <w:proofErr w:type="spellStart"/>
+      <w:r>
+        <w:t>Robo</w:t>
+      </w:r>
+      <w:proofErr w:type="spellEnd"/>
+      <w:r>
+        <w:t xml:space="preserve"> 3T Kur</w:t>
+      </w:r>
+    </w:p>
+    <w:p>
+      <w:pPr>
+        <w:pStyle w:val="ListeParagraf"/>
+        <w:numPr>
+          <w:ilvl w:val="0"/>
+          <w:numId w:val="37"/>
+        </w:numPr>
+      </w:pPr>
+      <w:r>
+        <w:t>127.0.0.1:27017 ile bağlan</w:t>
+      </w:r>
+    </w:p>
+    <w:p>
+      <w:pPr>
+        <w:pStyle w:val="ListeParagraf"/>
+        <w:numPr>
+          <w:ilvl w:val="0"/>
+          <w:numId w:val="37"/>
+        </w:numPr>
+      </w:pPr>
+      <w:proofErr w:type="spellStart"/>
+      <w:proofErr w:type="gramStart"/>
+      <w:r>
+        <w:lastRenderedPageBreak/>
+        <w:t>admin</w:t>
+      </w:r>
+      <w:proofErr w:type="spellEnd"/>
+      <w:proofErr w:type="gramEnd"/>
+      <w:r>
+        <w:t xml:space="preserve"> kullanıcısı aç. </w:t>
+      </w:r>
+    </w:p>
+    <w:p>
+      <w:pPr>
+        <w:pStyle w:val="ListeParagraf"/>
+        <w:numPr>
+          <w:ilvl w:val="0"/>
+          <w:numId w:val="37"/>
+        </w:numPr>
+      </w:pPr>
+      <w:proofErr w:type="gramStart"/>
+      <w:r>
+        <w:t>Şifre:Hsv</w:t>
+      </w:r>
+      <w:proofErr w:type="gramEnd"/>
+      <w:r>
+        <w:t>20211229++</w:t>
+      </w:r>
+    </w:p>
+    <w:p>
+      <w:r>
+        <w:rPr>
+          <w:noProof/>
+        </w:rPr>
+        <w:drawing>
+          <wp:inline distT="0" distB="0" distL="0" distR="0" wp14:anchorId="6C0E805C" wp14:editId="52565548">
+            <wp:extent cx="4010025" cy="2571750"/>
+            <wp:effectExtent l="0" t="0" r="9525" b="0"/>
+            <wp:docPr id="11" name="Resim 11"/>
+            <wp:cNvGraphicFramePr>
+              <a:graphicFrameLocks xmlns:a="http://schemas.openxmlformats.org/drawingml/2006/main" noChangeAspect="1"/>
+            </wp:cNvGraphicFramePr>
+            <a:graphic xmlns:a="http://schemas.openxmlformats.org/drawingml/2006/main">
+              <a:graphicData uri="http://schemas.openxmlformats.org/drawingml/2006/picture">
+                <pic:pic xmlns:pic="http://schemas.openxmlformats.org/drawingml/2006/picture">
+                  <pic:nvPicPr>
+                    <pic:cNvPr id="1" name=""/>
+                    <pic:cNvPicPr/>
+                  </pic:nvPicPr>
+                  <pic:blipFill>
+                    <a:blip r:embed="rId8"/>
+                    <a:stretch>
+                      <a:fillRect/>
+                    </a:stretch>
+                  </pic:blipFill>
+                  <pic:spPr>
+                    <a:xfrm>
+                      <a:off x="0" y="0"/>
+                      <a:ext cx="4010025" cy="2571750"/>
+                    </a:xfrm>
+                    <a:prstGeom prst="rect">
+                      <a:avLst/>
+                    </a:prstGeom>
+                  </pic:spPr>
+                </pic:pic>
+              </a:graphicData>
+            </a:graphic>
+          </wp:inline>
+        </w:drawing>
+      </w:r>
+    </w:p>
+    <w:p>
       <w:proofErr w:type="spellStart"/>
       <w:r>
         <w:t>Docker</w:t>
@@ -4895,8 +5143,6 @@
       <w:r>
         <w:t>container</w:t>
       </w:r>
-      <w:bookmarkStart w:id="2" w:name="_GoBack"/>
-      <w:bookmarkEnd w:id="2"/>
       <w:proofErr w:type="spellEnd"/>
     </w:p>
     <w:p>
@@ -4922,7 +5168,6 @@
     <w:p>
       <w:proofErr w:type="gramStart"/>
       <w:r>
-        <w:lastRenderedPageBreak/>
         <w:t>localhost</w:t>
       </w:r>
       <w:proofErr w:type="gramEnd"/>
@@ -5109,6 +5354,306 @@
         <w:t>hostserviceviewer</w:t>
       </w:r>
       <w:proofErr w:type="spellEnd"/>
+    </w:p>
+    <w:p/>
+    <w:p>
+      <w:r>
+        <w:t>Yapılacaklar</w:t>
+      </w:r>
+    </w:p>
+    <w:p>
+      <w:pPr>
+        <w:pStyle w:val="ListeParagraf"/>
+        <w:numPr>
+          <w:ilvl w:val="0"/>
+          <w:numId w:val="38"/>
+        </w:numPr>
+        <w:rPr>
+          <w:strike/>
+        </w:rPr>
+      </w:pPr>
+      <w:proofErr w:type="spellStart"/>
+      <w:r>
+        <w:rPr>
+          <w:strike/>
+        </w:rPr>
+        <w:t>Mvc</w:t>
+      </w:r>
+      <w:proofErr w:type="spellEnd"/>
+      <w:r>
+        <w:rPr>
+          <w:strike/>
+        </w:rPr>
+        <w:t xml:space="preserve"> </w:t>
+      </w:r>
+      <w:proofErr w:type="spellStart"/>
+      <w:r>
+        <w:rPr>
+          <w:strike/>
+        </w:rPr>
+        <w:t>apiden</w:t>
+      </w:r>
+      <w:proofErr w:type="spellEnd"/>
+      <w:r>
+        <w:rPr>
+          <w:strike/>
+        </w:rPr>
+        <w:t xml:space="preserve"> listeyi çeksin, tabloya yazsın</w:t>
+      </w:r>
+    </w:p>
+    <w:p>
+      <w:pPr>
+        <w:pStyle w:val="ListeParagraf"/>
+        <w:numPr>
+          <w:ilvl w:val="0"/>
+          <w:numId w:val="38"/>
+        </w:numPr>
+        <w:rPr>
+          <w:strike/>
+        </w:rPr>
+      </w:pPr>
+      <w:r>
+        <w:rPr>
+          <w:strike/>
+        </w:rPr>
+        <w:t>Test tipine göre testleri yapsın</w:t>
+      </w:r>
+    </w:p>
+    <w:p>
+      <w:pPr>
+        <w:pStyle w:val="ListeParagraf"/>
+        <w:numPr>
+          <w:ilvl w:val="0"/>
+          <w:numId w:val="38"/>
+        </w:numPr>
+        <w:rPr>
+          <w:strike/>
+        </w:rPr>
+      </w:pPr>
+      <w:r>
+        <w:rPr>
+          <w:strike/>
+        </w:rPr>
+        <w:lastRenderedPageBreak/>
+        <w:t>Hata var ise ekranı değiştirsin, hata gidince ekranı düzeltsin.</w:t>
+      </w:r>
+    </w:p>
+    <w:p>
+      <w:pPr>
+        <w:pStyle w:val="ListeParagraf"/>
+        <w:numPr>
+          <w:ilvl w:val="0"/>
+          <w:numId w:val="38"/>
+        </w:numPr>
+      </w:pPr>
+      <w:proofErr w:type="spellStart"/>
+      <w:r>
+        <w:t>Mvc</w:t>
+      </w:r>
+      <w:proofErr w:type="spellEnd"/>
+      <w:r>
+        <w:t xml:space="preserve"> </w:t>
+      </w:r>
+      <w:proofErr w:type="spellStart"/>
+      <w:r>
+        <w:t>Admin</w:t>
+      </w:r>
+      <w:proofErr w:type="spellEnd"/>
+    </w:p>
+    <w:p>
+      <w:pPr>
+        <w:pStyle w:val="ListeParagraf"/>
+        <w:numPr>
+          <w:ilvl w:val="1"/>
+          <w:numId w:val="38"/>
+        </w:numPr>
+        <w:rPr>
+          <w:strike/>
+        </w:rPr>
+      </w:pPr>
+      <w:r>
+        <w:rPr>
+          <w:strike/>
+        </w:rPr>
+        <w:t>Tüm liste çekilsin</w:t>
+      </w:r>
+    </w:p>
+    <w:p>
+      <w:pPr>
+        <w:pStyle w:val="ListeParagraf"/>
+        <w:numPr>
+          <w:ilvl w:val="1"/>
+          <w:numId w:val="38"/>
+        </w:numPr>
+        <w:rPr>
+          <w:strike/>
+        </w:rPr>
+      </w:pPr>
+      <w:r>
+        <w:rPr>
+          <w:strike/>
+        </w:rPr>
+        <w:t>Yeni ekleme</w:t>
+      </w:r>
+      <w:bookmarkStart w:id="2" w:name="_GoBack"/>
+      <w:bookmarkEnd w:id="2"/>
+    </w:p>
+    <w:p>
+      <w:pPr>
+        <w:pStyle w:val="ListeParagraf"/>
+        <w:numPr>
+          <w:ilvl w:val="1"/>
+          <w:numId w:val="38"/>
+        </w:numPr>
+        <w:rPr>
+          <w:strike/>
+        </w:rPr>
+      </w:pPr>
+      <w:r>
+        <w:rPr>
+          <w:strike/>
+        </w:rPr>
+        <w:t>Değiştirme</w:t>
+      </w:r>
+    </w:p>
+    <w:p>
+      <w:pPr>
+        <w:pStyle w:val="ListeParagraf"/>
+        <w:numPr>
+          <w:ilvl w:val="1"/>
+          <w:numId w:val="38"/>
+        </w:numPr>
+        <w:rPr>
+          <w:strike/>
+        </w:rPr>
+      </w:pPr>
+      <w:r>
+        <w:rPr>
+          <w:strike/>
+        </w:rPr>
+        <w:t>Silme</w:t>
+      </w:r>
+    </w:p>
+    <w:p>
+      <w:pPr>
+        <w:pStyle w:val="ListeParagraf"/>
+        <w:numPr>
+          <w:ilvl w:val="0"/>
+          <w:numId w:val="38"/>
+        </w:numPr>
+      </w:pPr>
+      <w:proofErr w:type="spellStart"/>
+      <w:r>
+        <w:t>Docker-compose</w:t>
+      </w:r>
+      <w:proofErr w:type="spellEnd"/>
+      <w:r>
+        <w:t xml:space="preserve"> </w:t>
+      </w:r>
+      <w:proofErr w:type="spellStart"/>
+      <w:r>
+        <w:t>image</w:t>
+      </w:r>
+      <w:proofErr w:type="spellEnd"/>
+      <w:r>
+        <w:t xml:space="preserve"> oluşturulsun</w:t>
+      </w:r>
+    </w:p>
+    <w:p>
+      <w:pPr>
+        <w:pStyle w:val="ListeParagraf"/>
+        <w:numPr>
+          <w:ilvl w:val="0"/>
+          <w:numId w:val="38"/>
+        </w:numPr>
+      </w:pPr>
+      <w:proofErr w:type="spellStart"/>
+      <w:r>
+        <w:t>Repositorye</w:t>
+      </w:r>
+      <w:proofErr w:type="spellEnd"/>
+      <w:r>
+        <w:t xml:space="preserve"> atılsın</w:t>
+      </w:r>
+    </w:p>
+    <w:p>
+      <w:pPr>
+        <w:pStyle w:val="ListeParagraf"/>
+        <w:numPr>
+          <w:ilvl w:val="0"/>
+          <w:numId w:val="38"/>
+        </w:numPr>
+      </w:pPr>
+      <w:proofErr w:type="spellStart"/>
+      <w:r>
+        <w:t>Medium.coma</w:t>
+      </w:r>
+      <w:proofErr w:type="spellEnd"/>
+      <w:r>
+        <w:t xml:space="preserve"> yazı yazılsın</w:t>
+      </w:r>
+    </w:p>
+    <w:p>
+      <w:pPr>
+        <w:pStyle w:val="ListeParagraf"/>
+        <w:numPr>
+          <w:ilvl w:val="1"/>
+          <w:numId w:val="38"/>
+        </w:numPr>
+      </w:pPr>
+      <w:proofErr w:type="spellStart"/>
+      <w:r>
+        <w:t>Mongodb</w:t>
+      </w:r>
+      <w:proofErr w:type="spellEnd"/>
+      <w:r>
+        <w:t xml:space="preserve"> </w:t>
+      </w:r>
+      <w:proofErr w:type="spellStart"/>
+      <w:r>
+        <w:t>fakeid</w:t>
+      </w:r>
+      <w:proofErr w:type="spellEnd"/>
+      <w:r>
+        <w:t xml:space="preserve"> yazısı</w:t>
+      </w:r>
+    </w:p>
+    <w:p>
+      <w:pPr>
+        <w:pStyle w:val="ListeParagraf"/>
+        <w:numPr>
+          <w:ilvl w:val="0"/>
+          <w:numId w:val="38"/>
+        </w:numPr>
+      </w:pPr>
+      <w:r>
+        <w:t xml:space="preserve">Kodlar </w:t>
+      </w:r>
+      <w:proofErr w:type="spellStart"/>
+      <w:r>
+        <w:t>githuba</w:t>
+      </w:r>
+      <w:proofErr w:type="spellEnd"/>
+      <w:r>
+        <w:t xml:space="preserve"> atılsın</w:t>
+      </w:r>
+    </w:p>
+    <w:p>
+      <w:pPr>
+        <w:pStyle w:val="ListeParagraf"/>
+        <w:numPr>
+          <w:ilvl w:val="0"/>
+          <w:numId w:val="38"/>
+        </w:numPr>
+      </w:pPr>
+      <w:proofErr w:type="spellStart"/>
+      <w:r>
+        <w:t>Linkedinde</w:t>
+      </w:r>
+      <w:proofErr w:type="spellEnd"/>
+      <w:r>
+        <w:t xml:space="preserve"> paylaşılsın</w:t>
+      </w:r>
     </w:p>
     <w:sectPr>
       <w:pgSz w:w="11906" w:h="16838"/>
@@ -6368,6 +6913,119 @@
     </w:lvl>
   </w:abstractNum>
   <w:abstractNum w:abstractNumId="11" w15:restartNumberingAfterBreak="0">
+    <w:nsid w:val="341709CF"/>
+    <w:multiLevelType w:val="hybridMultilevel"/>
+    <w:tmpl w:val="1C789566"/>
+    <w:lvl w:ilvl="0" w:tplc="041F0001">
+      <w:start w:val="1"/>
+      <w:numFmt w:val="bullet"/>
+      <w:lvlText w:val=""/>
+      <w:lvlJc w:val="left"/>
+      <w:pPr>
+        <w:ind w:left="720" w:hanging="360"/>
+      </w:pPr>
+      <w:rPr>
+        <w:rFonts w:ascii="Symbol" w:hAnsi="Symbol" w:hint="default"/>
+      </w:rPr>
+    </w:lvl>
+    <w:lvl w:ilvl="1" w:tplc="041F0003">
+      <w:start w:val="1"/>
+      <w:numFmt w:val="bullet"/>
+      <w:lvlText w:val="o"/>
+      <w:lvlJc w:val="left"/>
+      <w:pPr>
+        <w:ind w:left="1440" w:hanging="360"/>
+      </w:pPr>
+      <w:rPr>
+        <w:rFonts w:ascii="Courier New" w:hAnsi="Courier New" w:cs="Courier New" w:hint="default"/>
+      </w:rPr>
+    </w:lvl>
+    <w:lvl w:ilvl="2" w:tplc="041F0005" w:tentative="1">
+      <w:start w:val="1"/>
+      <w:numFmt w:val="bullet"/>
+      <w:lvlText w:val=""/>
+      <w:lvlJc w:val="left"/>
+      <w:pPr>
+        <w:ind w:left="2160" w:hanging="360"/>
+      </w:pPr>
+      <w:rPr>
+        <w:rFonts w:ascii="Wingdings" w:hAnsi="Wingdings" w:hint="default"/>
+      </w:rPr>
+    </w:lvl>
+    <w:lvl w:ilvl="3" w:tplc="041F0001" w:tentative="1">
+      <w:start w:val="1"/>
+      <w:numFmt w:val="bullet"/>
+      <w:lvlText w:val=""/>
+      <w:lvlJc w:val="left"/>
+      <w:pPr>
+        <w:ind w:left="2880" w:hanging="360"/>
+      </w:pPr>
+      <w:rPr>
+        <w:rFonts w:ascii="Symbol" w:hAnsi="Symbol" w:hint="default"/>
+      </w:rPr>
+    </w:lvl>
+    <w:lvl w:ilvl="4" w:tplc="041F0003" w:tentative="1">
+      <w:start w:val="1"/>
+      <w:numFmt w:val="bullet"/>
+      <w:lvlText w:val="o"/>
+      <w:lvlJc w:val="left"/>
+      <w:pPr>
+        <w:ind w:left="3600" w:hanging="360"/>
+      </w:pPr>
+      <w:rPr>
+        <w:rFonts w:ascii="Courier New" w:hAnsi="Courier New" w:cs="Courier New" w:hint="default"/>
+      </w:rPr>
+    </w:lvl>
+    <w:lvl w:ilvl="5" w:tplc="041F0005" w:tentative="1">
+      <w:start w:val="1"/>
+      <w:numFmt w:val="bullet"/>
+      <w:lvlText w:val=""/>
+      <w:lvlJc w:val="left"/>
+      <w:pPr>
+        <w:ind w:left="4320" w:hanging="360"/>
+      </w:pPr>
+      <w:rPr>
+        <w:rFonts w:ascii="Wingdings" w:hAnsi="Wingdings" w:hint="default"/>
+      </w:rPr>
+    </w:lvl>
+    <w:lvl w:ilvl="6" w:tplc="041F0001" w:tentative="1">
+      <w:start w:val="1"/>
+      <w:numFmt w:val="bullet"/>
+      <w:lvlText w:val=""/>
+      <w:lvlJc w:val="left"/>
+      <w:pPr>
+        <w:ind w:left="5040" w:hanging="360"/>
+      </w:pPr>
+      <w:rPr>
+        <w:rFonts w:ascii="Symbol" w:hAnsi="Symbol" w:hint="default"/>
+      </w:rPr>
+    </w:lvl>
+    <w:lvl w:ilvl="7" w:tplc="041F0003" w:tentative="1">
+      <w:start w:val="1"/>
+      <w:numFmt w:val="bullet"/>
+      <w:lvlText w:val="o"/>
+      <w:lvlJc w:val="left"/>
+      <w:pPr>
+        <w:ind w:left="5760" w:hanging="360"/>
+      </w:pPr>
+      <w:rPr>
+        <w:rFonts w:ascii="Courier New" w:hAnsi="Courier New" w:cs="Courier New" w:hint="default"/>
+      </w:rPr>
+    </w:lvl>
+    <w:lvl w:ilvl="8" w:tplc="041F0005" w:tentative="1">
+      <w:start w:val="1"/>
+      <w:numFmt w:val="bullet"/>
+      <w:lvlText w:val=""/>
+      <w:lvlJc w:val="left"/>
+      <w:pPr>
+        <w:ind w:left="6480" w:hanging="360"/>
+      </w:pPr>
+      <w:rPr>
+        <w:rFonts w:ascii="Wingdings" w:hAnsi="Wingdings" w:hint="default"/>
+      </w:rPr>
+    </w:lvl>
+  </w:abstractNum>
+  <w:abstractNum w:abstractNumId="12" w15:restartNumberingAfterBreak="0">
     <w:nsid w:val="37AD2412"/>
     <w:multiLevelType w:val="hybridMultilevel"/>
     <w:tmpl w:val="05CCA978"/>
@@ -6480,7 +7138,7 @@
       </w:rPr>
     </w:lvl>
   </w:abstractNum>
-  <w:abstractNum w:abstractNumId="12" w15:restartNumberingAfterBreak="0">
+  <w:abstractNum w:abstractNumId="13" w15:restartNumberingAfterBreak="0">
     <w:nsid w:val="380C63F9"/>
     <w:multiLevelType w:val="hybridMultilevel"/>
     <w:tmpl w:val="373C7046"/>
@@ -6593,7 +7251,7 @@
       </w:rPr>
     </w:lvl>
   </w:abstractNum>
-  <w:abstractNum w:abstractNumId="13" w15:restartNumberingAfterBreak="0">
+  <w:abstractNum w:abstractNumId="14" w15:restartNumberingAfterBreak="0">
     <w:nsid w:val="3C7C1816"/>
     <w:multiLevelType w:val="multilevel"/>
     <w:tmpl w:val="92DC6DAC"/>
@@ -6706,7 +7364,7 @@
       </w:pPr>
     </w:lvl>
   </w:abstractNum>
-  <w:abstractNum w:abstractNumId="14" w15:restartNumberingAfterBreak="0">
+  <w:abstractNum w:abstractNumId="15" w15:restartNumberingAfterBreak="0">
     <w:nsid w:val="3D580A1A"/>
     <w:multiLevelType w:val="hybridMultilevel"/>
     <w:tmpl w:val="0F4A0740"/>
@@ -6819,7 +7477,7 @@
       </w:rPr>
     </w:lvl>
   </w:abstractNum>
-  <w:abstractNum w:abstractNumId="15" w15:restartNumberingAfterBreak="0">
+  <w:abstractNum w:abstractNumId="16" w15:restartNumberingAfterBreak="0">
     <w:nsid w:val="45ED4FEF"/>
     <w:multiLevelType w:val="hybridMultilevel"/>
     <w:tmpl w:val="99501ECA"/>
@@ -6932,7 +7590,7 @@
       </w:rPr>
     </w:lvl>
   </w:abstractNum>
-  <w:abstractNum w:abstractNumId="16" w15:restartNumberingAfterBreak="0">
+  <w:abstractNum w:abstractNumId="17" w15:restartNumberingAfterBreak="0">
     <w:nsid w:val="4BC93284"/>
     <w:multiLevelType w:val="hybridMultilevel"/>
     <w:tmpl w:val="670CCEB4"/>
@@ -7045,7 +7703,7 @@
       </w:rPr>
     </w:lvl>
   </w:abstractNum>
-  <w:abstractNum w:abstractNumId="17" w15:restartNumberingAfterBreak="0">
+  <w:abstractNum w:abstractNumId="18" w15:restartNumberingAfterBreak="0">
     <w:nsid w:val="4FE01635"/>
     <w:multiLevelType w:val="hybridMultilevel"/>
     <w:tmpl w:val="36C69222"/>
@@ -7158,7 +7816,7 @@
       </w:rPr>
     </w:lvl>
   </w:abstractNum>
-  <w:abstractNum w:abstractNumId="18" w15:restartNumberingAfterBreak="0">
+  <w:abstractNum w:abstractNumId="19" w15:restartNumberingAfterBreak="0">
     <w:nsid w:val="517D729F"/>
     <w:multiLevelType w:val="hybridMultilevel"/>
     <w:tmpl w:val="2B26C53E"/>
@@ -7271,7 +7929,7 @@
       </w:rPr>
     </w:lvl>
   </w:abstractNum>
-  <w:abstractNum w:abstractNumId="19" w15:restartNumberingAfterBreak="0">
+  <w:abstractNum w:abstractNumId="20" w15:restartNumberingAfterBreak="0">
     <w:nsid w:val="52221968"/>
     <w:multiLevelType w:val="hybridMultilevel"/>
     <w:tmpl w:val="C4AA63FC"/>
@@ -7384,7 +8042,7 @@
       </w:rPr>
     </w:lvl>
   </w:abstractNum>
-  <w:abstractNum w:abstractNumId="20" w15:restartNumberingAfterBreak="0">
+  <w:abstractNum w:abstractNumId="21" w15:restartNumberingAfterBreak="0">
     <w:nsid w:val="53423F34"/>
     <w:multiLevelType w:val="hybridMultilevel"/>
     <w:tmpl w:val="D4323192"/>
@@ -7497,7 +8155,120 @@
       </w:rPr>
     </w:lvl>
   </w:abstractNum>
-  <w:abstractNum w:abstractNumId="21" w15:restartNumberingAfterBreak="0">
+  <w:abstractNum w:abstractNumId="22" w15:restartNumberingAfterBreak="0">
+    <w:nsid w:val="58ED3246"/>
+    <w:multiLevelType w:val="hybridMultilevel"/>
+    <w:tmpl w:val="D3865DE0"/>
+    <w:lvl w:ilvl="0" w:tplc="041F0001">
+      <w:start w:val="1"/>
+      <w:numFmt w:val="bullet"/>
+      <w:lvlText w:val=""/>
+      <w:lvlJc w:val="left"/>
+      <w:pPr>
+        <w:ind w:left="720" w:hanging="360"/>
+      </w:pPr>
+      <w:rPr>
+        <w:rFonts w:ascii="Symbol" w:hAnsi="Symbol" w:hint="default"/>
+      </w:rPr>
+    </w:lvl>
+    <w:lvl w:ilvl="1" w:tplc="041F0003" w:tentative="1">
+      <w:start w:val="1"/>
+      <w:numFmt w:val="bullet"/>
+      <w:lvlText w:val="o"/>
+      <w:lvlJc w:val="left"/>
+      <w:pPr>
+        <w:ind w:left="1440" w:hanging="360"/>
+      </w:pPr>
+      <w:rPr>
+        <w:rFonts w:ascii="Courier New" w:hAnsi="Courier New" w:cs="Courier New" w:hint="default"/>
+      </w:rPr>
+    </w:lvl>
+    <w:lvl w:ilvl="2" w:tplc="041F0005" w:tentative="1">
+      <w:start w:val="1"/>
+      <w:numFmt w:val="bullet"/>
+      <w:lvlText w:val=""/>
+      <w:lvlJc w:val="left"/>
+      <w:pPr>
+        <w:ind w:left="2160" w:hanging="360"/>
+      </w:pPr>
+      <w:rPr>
+        <w:rFonts w:ascii="Wingdings" w:hAnsi="Wingdings" w:hint="default"/>
+      </w:rPr>
+    </w:lvl>
+    <w:lvl w:ilvl="3" w:tplc="041F0001" w:tentative="1">
+      <w:start w:val="1"/>
+      <w:numFmt w:val="bullet"/>
+      <w:lvlText w:val=""/>
+      <w:lvlJc w:val="left"/>
+      <w:pPr>
+        <w:ind w:left="2880" w:hanging="360"/>
+      </w:pPr>
+      <w:rPr>
+        <w:rFonts w:ascii="Symbol" w:hAnsi="Symbol" w:hint="default"/>
+      </w:rPr>
+    </w:lvl>
+    <w:lvl w:ilvl="4" w:tplc="041F0003" w:tentative="1">
+      <w:start w:val="1"/>
+      <w:numFmt w:val="bullet"/>
+      <w:lvlText w:val="o"/>
+      <w:lvlJc w:val="left"/>
+      <w:pPr>
+        <w:ind w:left="3600" w:hanging="360"/>
+      </w:pPr>
+      <w:rPr>
+        <w:rFonts w:ascii="Courier New" w:hAnsi="Courier New" w:cs="Courier New" w:hint="default"/>
+      </w:rPr>
+    </w:lvl>
+    <w:lvl w:ilvl="5" w:tplc="041F0005" w:tentative="1">
+      <w:start w:val="1"/>
+      <w:numFmt w:val="bullet"/>
+      <w:lvlText w:val=""/>
+      <w:lvlJc w:val="left"/>
+      <w:pPr>
+        <w:ind w:left="4320" w:hanging="360"/>
+      </w:pPr>
+      <w:rPr>
+        <w:rFonts w:ascii="Wingdings" w:hAnsi="Wingdings" w:hint="default"/>
+      </w:rPr>
+    </w:lvl>
+    <w:lvl w:ilvl="6" w:tplc="041F0001" w:tentative="1">
+      <w:start w:val="1"/>
+      <w:numFmt w:val="bullet"/>
+      <w:lvlText w:val=""/>
+      <w:lvlJc w:val="left"/>
+      <w:pPr>
+        <w:ind w:left="5040" w:hanging="360"/>
+      </w:pPr>
+      <w:rPr>
+        <w:rFonts w:ascii="Symbol" w:hAnsi="Symbol" w:hint="default"/>
+      </w:rPr>
+    </w:lvl>
+    <w:lvl w:ilvl="7" w:tplc="041F0003" w:tentative="1">
+      <w:start w:val="1"/>
+      <w:numFmt w:val="bullet"/>
+      <w:lvlText w:val="o"/>
+      <w:lvlJc w:val="left"/>
+      <w:pPr>
+        <w:ind w:left="5760" w:hanging="360"/>
+      </w:pPr>
+      <w:rPr>
+        <w:rFonts w:ascii="Courier New" w:hAnsi="Courier New" w:cs="Courier New" w:hint="default"/>
+      </w:rPr>
+    </w:lvl>
+    <w:lvl w:ilvl="8" w:tplc="041F0005" w:tentative="1">
+      <w:start w:val="1"/>
+      <w:numFmt w:val="bullet"/>
+      <w:lvlText w:val=""/>
+      <w:lvlJc w:val="left"/>
+      <w:pPr>
+        <w:ind w:left="6480" w:hanging="360"/>
+      </w:pPr>
+      <w:rPr>
+        <w:rFonts w:ascii="Wingdings" w:hAnsi="Wingdings" w:hint="default"/>
+      </w:rPr>
+    </w:lvl>
+  </w:abstractNum>
+  <w:abstractNum w:abstractNumId="23" w15:restartNumberingAfterBreak="0">
     <w:nsid w:val="5C96278C"/>
     <w:multiLevelType w:val="hybridMultilevel"/>
     <w:tmpl w:val="DA1CF3E4"/>
@@ -7610,7 +8381,7 @@
       </w:rPr>
     </w:lvl>
   </w:abstractNum>
-  <w:abstractNum w:abstractNumId="22" w15:restartNumberingAfterBreak="0">
+  <w:abstractNum w:abstractNumId="24" w15:restartNumberingAfterBreak="0">
     <w:nsid w:val="61571B0D"/>
     <w:multiLevelType w:val="hybridMultilevel"/>
     <w:tmpl w:val="0846B1FA"/>
@@ -7723,7 +8494,7 @@
       </w:rPr>
     </w:lvl>
   </w:abstractNum>
-  <w:abstractNum w:abstractNumId="23" w15:restartNumberingAfterBreak="0">
+  <w:abstractNum w:abstractNumId="25" w15:restartNumberingAfterBreak="0">
     <w:nsid w:val="626A4115"/>
     <w:multiLevelType w:val="hybridMultilevel"/>
     <w:tmpl w:val="2A3A3F50"/>
@@ -7836,7 +8607,7 @@
       </w:rPr>
     </w:lvl>
   </w:abstractNum>
-  <w:abstractNum w:abstractNumId="24" w15:restartNumberingAfterBreak="0">
+  <w:abstractNum w:abstractNumId="26" w15:restartNumberingAfterBreak="0">
     <w:nsid w:val="62B22022"/>
     <w:multiLevelType w:val="hybridMultilevel"/>
     <w:tmpl w:val="DBAC07D0"/>
@@ -7949,7 +8720,7 @@
       </w:rPr>
     </w:lvl>
   </w:abstractNum>
-  <w:abstractNum w:abstractNumId="25" w15:restartNumberingAfterBreak="0">
+  <w:abstractNum w:abstractNumId="27" w15:restartNumberingAfterBreak="0">
     <w:nsid w:val="632A0EB8"/>
     <w:multiLevelType w:val="hybridMultilevel"/>
     <w:tmpl w:val="BC6AD304"/>
@@ -8062,7 +8833,7 @@
       </w:rPr>
     </w:lvl>
   </w:abstractNum>
-  <w:abstractNum w:abstractNumId="26" w15:restartNumberingAfterBreak="0">
+  <w:abstractNum w:abstractNumId="28" w15:restartNumberingAfterBreak="0">
     <w:nsid w:val="64F72FDA"/>
     <w:multiLevelType w:val="hybridMultilevel"/>
     <w:tmpl w:val="08748766"/>
@@ -8175,7 +8946,7 @@
       </w:rPr>
     </w:lvl>
   </w:abstractNum>
-  <w:abstractNum w:abstractNumId="27" w15:restartNumberingAfterBreak="0">
+  <w:abstractNum w:abstractNumId="29" w15:restartNumberingAfterBreak="0">
     <w:nsid w:val="65EA0CF3"/>
     <w:multiLevelType w:val="hybridMultilevel"/>
     <w:tmpl w:val="D19CFC80"/>
@@ -8288,7 +9059,7 @@
       </w:rPr>
     </w:lvl>
   </w:abstractNum>
-  <w:abstractNum w:abstractNumId="28" w15:restartNumberingAfterBreak="0">
+  <w:abstractNum w:abstractNumId="30" w15:restartNumberingAfterBreak="0">
     <w:nsid w:val="69970532"/>
     <w:multiLevelType w:val="hybridMultilevel"/>
     <w:tmpl w:val="E9A05C96"/>
@@ -8401,7 +9172,7 @@
       </w:rPr>
     </w:lvl>
   </w:abstractNum>
-  <w:abstractNum w:abstractNumId="29" w15:restartNumberingAfterBreak="0">
+  <w:abstractNum w:abstractNumId="31" w15:restartNumberingAfterBreak="0">
     <w:nsid w:val="6BFF619A"/>
     <w:multiLevelType w:val="hybridMultilevel"/>
     <w:tmpl w:val="46BC0064"/>
@@ -8514,7 +9285,7 @@
       </w:rPr>
     </w:lvl>
   </w:abstractNum>
-  <w:abstractNum w:abstractNumId="30" w15:restartNumberingAfterBreak="0">
+  <w:abstractNum w:abstractNumId="32" w15:restartNumberingAfterBreak="0">
     <w:nsid w:val="6C066A42"/>
     <w:multiLevelType w:val="hybridMultilevel"/>
     <w:tmpl w:val="52528426"/>
@@ -8627,7 +9398,7 @@
       </w:rPr>
     </w:lvl>
   </w:abstractNum>
-  <w:abstractNum w:abstractNumId="31" w15:restartNumberingAfterBreak="0">
+  <w:abstractNum w:abstractNumId="33" w15:restartNumberingAfterBreak="0">
     <w:nsid w:val="76FF66AE"/>
     <w:multiLevelType w:val="hybridMultilevel"/>
     <w:tmpl w:val="CF44EE2A"/>
@@ -8740,7 +9511,7 @@
       </w:rPr>
     </w:lvl>
   </w:abstractNum>
-  <w:abstractNum w:abstractNumId="32" w15:restartNumberingAfterBreak="0">
+  <w:abstractNum w:abstractNumId="34" w15:restartNumberingAfterBreak="0">
     <w:nsid w:val="77542AD0"/>
     <w:multiLevelType w:val="hybridMultilevel"/>
     <w:tmpl w:val="2C44777A"/>
@@ -8853,7 +9624,7 @@
       </w:rPr>
     </w:lvl>
   </w:abstractNum>
-  <w:abstractNum w:abstractNumId="33" w15:restartNumberingAfterBreak="0">
+  <w:abstractNum w:abstractNumId="35" w15:restartNumberingAfterBreak="0">
     <w:nsid w:val="7BDD26E1"/>
     <w:multiLevelType w:val="hybridMultilevel"/>
     <w:tmpl w:val="9586D08E"/>
@@ -8966,7 +9737,7 @@
       </w:rPr>
     </w:lvl>
   </w:abstractNum>
-  <w:abstractNum w:abstractNumId="34" w15:restartNumberingAfterBreak="0">
+  <w:abstractNum w:abstractNumId="36" w15:restartNumberingAfterBreak="0">
     <w:nsid w:val="7E5261C0"/>
     <w:multiLevelType w:val="hybridMultilevel"/>
     <w:tmpl w:val="BFD003CA"/>
@@ -9079,7 +9850,7 @@
       </w:rPr>
     </w:lvl>
   </w:abstractNum>
-  <w:abstractNum w:abstractNumId="35" w15:restartNumberingAfterBreak="0">
+  <w:abstractNum w:abstractNumId="37" w15:restartNumberingAfterBreak="0">
     <w:nsid w:val="7F1F202B"/>
     <w:multiLevelType w:val="hybridMultilevel"/>
     <w:tmpl w:val="ADAE7D36"/>
@@ -9193,19 +9964,19 @@
     </w:lvl>
   </w:abstractNum>
   <w:num w:numId="1">
-    <w:abstractNumId w:val="24"/>
+    <w:abstractNumId w:val="26"/>
   </w:num>
   <w:num w:numId="2">
-    <w:abstractNumId w:val="27"/>
+    <w:abstractNumId w:val="29"/>
   </w:num>
   <w:num w:numId="3">
-    <w:abstractNumId w:val="15"/>
+    <w:abstractNumId w:val="16"/>
   </w:num>
   <w:num w:numId="4">
     <w:abstractNumId w:val="7"/>
   </w:num>
   <w:num w:numId="5">
-    <w:abstractNumId w:val="11"/>
+    <w:abstractNumId w:val="12"/>
   </w:num>
   <w:num w:numId="6">
     <w:abstractNumId w:val="2"/>
@@ -9214,22 +9985,22 @@
     <w:abstractNumId w:val="8"/>
   </w:num>
   <w:num w:numId="8">
-    <w:abstractNumId w:val="25"/>
+    <w:abstractNumId w:val="27"/>
   </w:num>
   <w:num w:numId="9">
-    <w:abstractNumId w:val="34"/>
+    <w:abstractNumId w:val="36"/>
   </w:num>
   <w:num w:numId="10">
-    <w:abstractNumId w:val="13"/>
+    <w:abstractNumId w:val="14"/>
   </w:num>
   <w:num w:numId="11">
     <w:abstractNumId w:val="10"/>
   </w:num>
   <w:num w:numId="12">
-    <w:abstractNumId w:val="19"/>
+    <w:abstractNumId w:val="20"/>
   </w:num>
   <w:num w:numId="13">
-    <w:abstractNumId w:val="21"/>
+    <w:abstractNumId w:val="23"/>
   </w:num>
   <w:num w:numId="14">
     <w:abstractNumId w:val="6"/>
@@ -9238,67 +10009,73 @@
     <w:abstractNumId w:val="4"/>
   </w:num>
   <w:num w:numId="16">
-    <w:abstractNumId w:val="12"/>
+    <w:abstractNumId w:val="13"/>
   </w:num>
   <w:num w:numId="17">
-    <w:abstractNumId w:val="29"/>
+    <w:abstractNumId w:val="31"/>
   </w:num>
   <w:num w:numId="18">
-    <w:abstractNumId w:val="16"/>
+    <w:abstractNumId w:val="17"/>
   </w:num>
   <w:num w:numId="19">
-    <w:abstractNumId w:val="35"/>
+    <w:abstractNumId w:val="37"/>
   </w:num>
   <w:num w:numId="20">
-    <w:abstractNumId w:val="32"/>
+    <w:abstractNumId w:val="34"/>
   </w:num>
   <w:num w:numId="21">
     <w:abstractNumId w:val="9"/>
   </w:num>
   <w:num w:numId="22">
-    <w:abstractNumId w:val="20"/>
+    <w:abstractNumId w:val="21"/>
   </w:num>
   <w:num w:numId="23">
     <w:abstractNumId w:val="1"/>
   </w:num>
   <w:num w:numId="24">
-    <w:abstractNumId w:val="17"/>
+    <w:abstractNumId w:val="18"/>
   </w:num>
   <w:num w:numId="25">
-    <w:abstractNumId w:val="22"/>
+    <w:abstractNumId w:val="24"/>
   </w:num>
   <w:num w:numId="26">
     <w:abstractNumId w:val="0"/>
   </w:num>
   <w:num w:numId="27">
-    <w:abstractNumId w:val="30"/>
+    <w:abstractNumId w:val="32"/>
   </w:num>
   <w:num w:numId="28">
     <w:abstractNumId w:val="3"/>
   </w:num>
   <w:num w:numId="29">
-    <w:abstractNumId w:val="33"/>
+    <w:abstractNumId w:val="35"/>
   </w:num>
   <w:num w:numId="30">
-    <w:abstractNumId w:val="26"/>
+    <w:abstractNumId w:val="28"/>
   </w:num>
   <w:num w:numId="31">
-    <w:abstractNumId w:val="23"/>
+    <w:abstractNumId w:val="25"/>
   </w:num>
   <w:num w:numId="32">
-    <w:abstractNumId w:val="28"/>
+    <w:abstractNumId w:val="30"/>
   </w:num>
   <w:num w:numId="33">
     <w:abstractNumId w:val="5"/>
   </w:num>
   <w:num w:numId="34">
-    <w:abstractNumId w:val="14"/>
+    <w:abstractNumId w:val="15"/>
   </w:num>
   <w:num w:numId="35">
-    <w:abstractNumId w:val="18"/>
+    <w:abstractNumId w:val="19"/>
   </w:num>
   <w:num w:numId="36">
-    <w:abstractNumId w:val="31"/>
+    <w:abstractNumId w:val="33"/>
+  </w:num>
+  <w:num w:numId="37">
+    <w:abstractNumId w:val="22"/>
+  </w:num>
+  <w:num w:numId="38">
+    <w:abstractNumId w:val="11"/>
   </w:num>
 </w:numbering>
 </file>
@@ -10242,7 +11019,7 @@
 </file>
 
 <file path=customXml/itemProps2.xml><?xml version="1.0" encoding="utf-8"?>
-<ds:datastoreItem xmlns:ds="http://schemas.openxmlformats.org/officeDocument/2006/customXml" ds:itemID="{A8BFC29F-D561-4E2D-9EB0-0543713A2CA2}">
+<ds:datastoreItem xmlns:ds="http://schemas.openxmlformats.org/officeDocument/2006/customXml" ds:itemID="{DB68A9D2-BC8B-4A7B-AB4A-85A7058C235D}">
   <ds:schemaRefs>
     <ds:schemaRef ds:uri="http://schemas.openxmlformats.org/officeDocument/2006/bibliography"/>
   </ds:schemaRefs>
